--- a/require (1).docx
+++ b/require (1).docx
@@ -503,6 +503,74 @@
       <w:pPr>
         <w:pStyle w:val="a6"/>
         <w:rPr>
+          <w:rFonts w:eastAsiaTheme="minorEastAsia" w:hint="eastAsia"/>
+          <w:b w:val="0"/>
+          <w:sz w:val="24"/>
+          <w:szCs w:val="24"/>
+        </w:rPr>
+      </w:pPr>
+      <w:r>
+        <w:rPr>
+          <w:rFonts w:eastAsiaTheme="minorEastAsia" w:hint="eastAsia"/>
+          <w:b w:val="0"/>
+          <w:sz w:val="24"/>
+          <w:szCs w:val="24"/>
+        </w:rPr>
+        <w:lastRenderedPageBreak/>
+        <w:t>介面顏色為</w:t>
+      </w:r>
+      <w:r>
+        <w:rPr>
+          <w:rFonts w:eastAsiaTheme="minorEastAsia" w:hint="eastAsia"/>
+          <w:b w:val="0"/>
+          <w:sz w:val="24"/>
+          <w:szCs w:val="24"/>
+        </w:rPr>
+        <w:t xml:space="preserve"> </w:t>
+      </w:r>
+      <w:r>
+        <w:rPr>
+          <w:rFonts w:eastAsiaTheme="minorEastAsia" w:hint="eastAsia"/>
+          <w:b w:val="0"/>
+          <w:sz w:val="24"/>
+          <w:szCs w:val="24"/>
+        </w:rPr>
+        <w:t>主顏色深藍色，輔顏色為淺藍色，補充說明顏色為白色。類別</w:t>
+      </w:r>
+      <w:r>
+        <w:rPr>
+          <w:rFonts w:eastAsiaTheme="minorEastAsia" w:hint="eastAsia"/>
+          <w:b w:val="0"/>
+          <w:sz w:val="24"/>
+          <w:szCs w:val="24"/>
+        </w:rPr>
+        <w:t>iocon</w:t>
+      </w:r>
+      <w:r>
+        <w:rPr>
+          <w:rFonts w:eastAsiaTheme="minorEastAsia" w:hint="eastAsia"/>
+          <w:b w:val="0"/>
+          <w:sz w:val="24"/>
+          <w:szCs w:val="24"/>
+        </w:rPr>
+        <w:t>顏色主要依據類別來用七彩顏色區</w:t>
+      </w:r>
+      <w:r>
+        <w:rPr>
+          <w:rFonts w:eastAsiaTheme="minorEastAsia" w:hint="eastAsia"/>
+          <w:b w:val="0"/>
+          <w:sz w:val="24"/>
+          <w:szCs w:val="24"/>
+        </w:rPr>
+        <w:t>分。希望藉由簡潔的介面以及顏色搭配，讓使用者使用上能更加清楚明瞭。</w:t>
+      </w:r>
+      <w:bookmarkStart w:id="0" w:name="_GoBack"/>
+      <w:bookmarkEnd w:id="0"/>
+    </w:p>
+    <w:p>
+      <w:pPr>
+        <w:pStyle w:val="a6"/>
+        <w:rPr>
           <w:rFonts w:eastAsiaTheme="minorEastAsia"/>
         </w:rPr>
       </w:pPr>
@@ -510,7 +578,6 @@
         <w:rPr>
           <w:rFonts w:eastAsiaTheme="minorEastAsia" w:hint="eastAsia"/>
         </w:rPr>
-        <w:lastRenderedPageBreak/>
         <w:t>主畫面</w:t>
       </w:r>
     </w:p>
@@ -642,6 +709,7 @@
           <w:noProof/>
           <w:lang w:val="en-US"/>
         </w:rPr>
+        <w:lastRenderedPageBreak/>
         <w:drawing>
           <wp:inline distT="0" distB="0" distL="0" distR="0">
             <wp:extent cx="5270500" cy="3733800"/>
@@ -698,7 +766,6 @@
           <w:noProof/>
           <w:lang w:val="en-US"/>
         </w:rPr>
-        <w:lastRenderedPageBreak/>
         <w:drawing>
           <wp:inline distT="0" distB="0" distL="0" distR="0">
             <wp:extent cx="5270500" cy="4766310"/>
@@ -813,16 +880,7 @@
           <w:color w:val="4472C4" w:themeColor="accent5"/>
         </w:rPr>
         <w:lastRenderedPageBreak/>
-        <w:t>側邊選單功能</w:t>
-      </w:r>
-      <w:bookmarkStart w:id="0" w:name="_GoBack"/>
-      <w:bookmarkEnd w:id="0"/>
-      <w:r>
-        <w:rPr>
-          <w:rFonts w:eastAsiaTheme="minorEastAsia" w:hint="eastAsia"/>
-          <w:color w:val="4472C4" w:themeColor="accent5"/>
-        </w:rPr>
-        <w:t>畫面</w:t>
+        <w:t>側邊選單功能畫面</w:t>
       </w:r>
       <w:r>
         <w:rPr>
@@ -4188,7 +4246,7 @@
   <w:num w:numId="6">
     <w:abstractNumId w:val="13"/>
     <w:lvlOverride w:ilvl="0">
-      <w:lvl w:ilvl="0" w:tplc="A078CBCC">
+      <w:lvl w:ilvl="0" w:tplc="5860C282">
         <w:start w:val="1"/>
         <w:numFmt w:val="bullet"/>
         <w:lvlText w:val="●"/>
@@ -4219,7 +4277,7 @@
       </w:lvl>
     </w:lvlOverride>
     <w:lvlOverride w:ilvl="1">
-      <w:lvl w:ilvl="1" w:tplc="05A295EA">
+      <w:lvl w:ilvl="1" w:tplc="99E8F7B4">
         <w:start w:val="1"/>
         <w:numFmt w:val="bullet"/>
         <w:lvlText w:val="■"/>
@@ -4250,7 +4308,7 @@
       </w:lvl>
     </w:lvlOverride>
     <w:lvlOverride w:ilvl="2">
-      <w:lvl w:ilvl="2" w:tplc="CCD0006E">
+      <w:lvl w:ilvl="2" w:tplc="5AEEF1EA">
         <w:start w:val="1"/>
         <w:numFmt w:val="bullet"/>
         <w:lvlText w:val="◆"/>
@@ -4281,7 +4339,7 @@
       </w:lvl>
     </w:lvlOverride>
     <w:lvlOverride w:ilvl="3">
-      <w:lvl w:ilvl="3" w:tplc="EFECD134">
+      <w:lvl w:ilvl="3" w:tplc="42DAF60C">
         <w:start w:val="1"/>
         <w:numFmt w:val="bullet"/>
         <w:lvlText w:val="●"/>
@@ -4312,7 +4370,7 @@
       </w:lvl>
     </w:lvlOverride>
     <w:lvlOverride w:ilvl="4">
-      <w:lvl w:ilvl="4" w:tplc="773EF77A">
+      <w:lvl w:ilvl="4" w:tplc="DF44D936">
         <w:start w:val="1"/>
         <w:numFmt w:val="bullet"/>
         <w:lvlText w:val="■"/>
@@ -4343,7 +4401,7 @@
       </w:lvl>
     </w:lvlOverride>
     <w:lvlOverride w:ilvl="5">
-      <w:lvl w:ilvl="5" w:tplc="BE30C5D6">
+      <w:lvl w:ilvl="5" w:tplc="9DA2DE8C">
         <w:start w:val="1"/>
         <w:numFmt w:val="bullet"/>
         <w:lvlText w:val="◆"/>
@@ -4374,7 +4432,7 @@
       </w:lvl>
     </w:lvlOverride>
     <w:lvlOverride w:ilvl="6">
-      <w:lvl w:ilvl="6" w:tplc="50B47688">
+      <w:lvl w:ilvl="6" w:tplc="266C82FE">
         <w:start w:val="1"/>
         <w:numFmt w:val="bullet"/>
         <w:lvlText w:val="●"/>
@@ -4405,7 +4463,7 @@
       </w:lvl>
     </w:lvlOverride>
     <w:lvlOverride w:ilvl="7">
-      <w:lvl w:ilvl="7" w:tplc="B14E9D5A">
+      <w:lvl w:ilvl="7" w:tplc="E7CADC7C">
         <w:start w:val="1"/>
         <w:numFmt w:val="bullet"/>
         <w:lvlText w:val="■"/>
@@ -4436,7 +4494,7 @@
       </w:lvl>
     </w:lvlOverride>
     <w:lvlOverride w:ilvl="8">
-      <w:lvl w:ilvl="8" w:tplc="FC027660">
+      <w:lvl w:ilvl="8" w:tplc="0A42E70E">
         <w:start w:val="1"/>
         <w:numFmt w:val="bullet"/>
         <w:lvlText w:val="◆"/>
@@ -4482,7 +4540,7 @@
   <w:num w:numId="11">
     <w:abstractNumId w:val="13"/>
     <w:lvlOverride w:ilvl="0">
-      <w:lvl w:ilvl="0" w:tplc="A078CBCC">
+      <w:lvl w:ilvl="0" w:tplc="5860C282">
         <w:start w:val="1"/>
         <w:numFmt w:val="bullet"/>
         <w:lvlText w:val="●"/>
@@ -4525,7 +4583,7 @@
       </w:lvl>
     </w:lvlOverride>
     <w:lvlOverride w:ilvl="1">
-      <w:lvl w:ilvl="1" w:tplc="05A295EA">
+      <w:lvl w:ilvl="1" w:tplc="99E8F7B4">
         <w:start w:val="1"/>
         <w:numFmt w:val="bullet"/>
         <w:lvlText w:val="■"/>
@@ -4569,7 +4627,7 @@
       </w:lvl>
     </w:lvlOverride>
     <w:lvlOverride w:ilvl="2">
-      <w:lvl w:ilvl="2" w:tplc="CCD0006E">
+      <w:lvl w:ilvl="2" w:tplc="5AEEF1EA">
         <w:start w:val="1"/>
         <w:numFmt w:val="bullet"/>
         <w:lvlText w:val="◆"/>
@@ -4613,7 +4671,7 @@
       </w:lvl>
     </w:lvlOverride>
     <w:lvlOverride w:ilvl="3">
-      <w:lvl w:ilvl="3" w:tplc="EFECD134">
+      <w:lvl w:ilvl="3" w:tplc="42DAF60C">
         <w:start w:val="1"/>
         <w:numFmt w:val="bullet"/>
         <w:lvlText w:val="●"/>
@@ -4656,7 +4714,7 @@
       </w:lvl>
     </w:lvlOverride>
     <w:lvlOverride w:ilvl="4">
-      <w:lvl w:ilvl="4" w:tplc="773EF77A">
+      <w:lvl w:ilvl="4" w:tplc="DF44D936">
         <w:start w:val="1"/>
         <w:numFmt w:val="bullet"/>
         <w:lvlText w:val="■"/>
@@ -4700,7 +4758,7 @@
       </w:lvl>
     </w:lvlOverride>
     <w:lvlOverride w:ilvl="5">
-      <w:lvl w:ilvl="5" w:tplc="BE30C5D6">
+      <w:lvl w:ilvl="5" w:tplc="9DA2DE8C">
         <w:start w:val="1"/>
         <w:numFmt w:val="bullet"/>
         <w:lvlText w:val="◆"/>
@@ -4744,7 +4802,7 @@
       </w:lvl>
     </w:lvlOverride>
     <w:lvlOverride w:ilvl="6">
-      <w:lvl w:ilvl="6" w:tplc="50B47688">
+      <w:lvl w:ilvl="6" w:tplc="266C82FE">
         <w:start w:val="1"/>
         <w:numFmt w:val="bullet"/>
         <w:lvlText w:val="●"/>
@@ -4787,7 +4845,7 @@
       </w:lvl>
     </w:lvlOverride>
     <w:lvlOverride w:ilvl="7">
-      <w:lvl w:ilvl="7" w:tplc="B14E9D5A">
+      <w:lvl w:ilvl="7" w:tplc="E7CADC7C">
         <w:start w:val="1"/>
         <w:numFmt w:val="bullet"/>
         <w:lvlText w:val="■"/>
@@ -4831,7 +4889,7 @@
       </w:lvl>
     </w:lvlOverride>
     <w:lvlOverride w:ilvl="8">
-      <w:lvl w:ilvl="8" w:tplc="FC027660">
+      <w:lvl w:ilvl="8" w:tplc="0A42E70E">
         <w:start w:val="1"/>
         <w:numFmt w:val="bullet"/>
         <w:lvlText w:val="◆"/>
@@ -4878,7 +4936,7 @@
   <w:num w:numId="12">
     <w:abstractNumId w:val="13"/>
     <w:lvlOverride w:ilvl="0">
-      <w:lvl w:ilvl="0" w:tplc="A078CBCC">
+      <w:lvl w:ilvl="0" w:tplc="5860C282">
         <w:start w:val="1"/>
         <w:numFmt w:val="bullet"/>
         <w:lvlText w:val="●"/>
@@ -4921,7 +4979,7 @@
       </w:lvl>
     </w:lvlOverride>
     <w:lvlOverride w:ilvl="1">
-      <w:lvl w:ilvl="1" w:tplc="05A295EA">
+      <w:lvl w:ilvl="1" w:tplc="99E8F7B4">
         <w:start w:val="1"/>
         <w:numFmt w:val="bullet"/>
         <w:lvlText w:val="■"/>
@@ -4965,7 +5023,7 @@
       </w:lvl>
     </w:lvlOverride>
     <w:lvlOverride w:ilvl="2">
-      <w:lvl w:ilvl="2" w:tplc="CCD0006E">
+      <w:lvl w:ilvl="2" w:tplc="5AEEF1EA">
         <w:start w:val="1"/>
         <w:numFmt w:val="bullet"/>
         <w:lvlText w:val="◆"/>
@@ -5009,7 +5067,7 @@
       </w:lvl>
     </w:lvlOverride>
     <w:lvlOverride w:ilvl="3">
-      <w:lvl w:ilvl="3" w:tplc="EFECD134">
+      <w:lvl w:ilvl="3" w:tplc="42DAF60C">
         <w:start w:val="1"/>
         <w:numFmt w:val="bullet"/>
         <w:lvlText w:val="●"/>
@@ -5052,7 +5110,7 @@
       </w:lvl>
     </w:lvlOverride>
     <w:lvlOverride w:ilvl="4">
-      <w:lvl w:ilvl="4" w:tplc="773EF77A">
+      <w:lvl w:ilvl="4" w:tplc="DF44D936">
         <w:start w:val="1"/>
         <w:numFmt w:val="bullet"/>
         <w:lvlText w:val="■"/>
@@ -5096,7 +5154,7 @@
       </w:lvl>
     </w:lvlOverride>
     <w:lvlOverride w:ilvl="5">
-      <w:lvl w:ilvl="5" w:tplc="BE30C5D6">
+      <w:lvl w:ilvl="5" w:tplc="9DA2DE8C">
         <w:start w:val="1"/>
         <w:numFmt w:val="bullet"/>
         <w:lvlText w:val="◆"/>
@@ -5140,7 +5198,7 @@
       </w:lvl>
     </w:lvlOverride>
     <w:lvlOverride w:ilvl="6">
-      <w:lvl w:ilvl="6" w:tplc="50B47688">
+      <w:lvl w:ilvl="6" w:tplc="266C82FE">
         <w:start w:val="1"/>
         <w:numFmt w:val="bullet"/>
         <w:lvlText w:val="●"/>
@@ -5183,7 +5241,7 @@
       </w:lvl>
     </w:lvlOverride>
     <w:lvlOverride w:ilvl="7">
-      <w:lvl w:ilvl="7" w:tplc="B14E9D5A">
+      <w:lvl w:ilvl="7" w:tplc="E7CADC7C">
         <w:start w:val="1"/>
         <w:numFmt w:val="bullet"/>
         <w:lvlText w:val="■"/>
@@ -5227,7 +5285,7 @@
       </w:lvl>
     </w:lvlOverride>
     <w:lvlOverride w:ilvl="8">
-      <w:lvl w:ilvl="8" w:tplc="FC027660">
+      <w:lvl w:ilvl="8" w:tplc="0A42E70E">
         <w:start w:val="1"/>
         <w:numFmt w:val="bullet"/>
         <w:lvlText w:val="◆"/>
@@ -6942,7 +7000,7 @@
 </file>
 
 <file path=customXml/itemProps1.xml><?xml version="1.0" encoding="utf-8"?>
-<ds:datastoreItem xmlns:ds="http://schemas.openxmlformats.org/officeDocument/2006/customXml" ds:itemID="{1E52C663-18F1-4EBE-85AE-EC448466A7CA}">
+<ds:datastoreItem xmlns:ds="http://schemas.openxmlformats.org/officeDocument/2006/customXml" ds:itemID="{A35328F5-7147-4D58-B2E2-78D04647DF33}">
   <ds:schemaRefs>
     <ds:schemaRef ds:uri="http://schemas.openxmlformats.org/officeDocument/2006/bibliography"/>
   </ds:schemaRefs>
